--- a/2_Aerodynamic_Design_Optimization/Reports/2022气动优化设计理论与方法报告_一维线搜索_卢佐_2021200008.docx
+++ b/2_Aerodynamic_Design_Optimization/Reports/2022气动优化设计理论与方法报告_一维线搜索_卢佐_2021200008.docx
@@ -12,9 +12,94 @@
       </w:pPr>
       <w:r>
         <w:rPr>
+          <w:rFonts w:ascii="黑体" w:eastAsia="黑体" w:hAnsi="黑体"/>
+        </w:rPr>
+        <w:fldChar w:fldCharType="begin"/>
+      </w:r>
+      <w:r>
+        <w:rPr>
+          <w:rFonts w:ascii="黑体" w:eastAsia="黑体" w:hAnsi="黑体"/>
+        </w:rPr>
+        <w:instrText xml:space="preserve"> MACROBUTTON MTEditEquationSection2 </w:instrText>
+      </w:r>
+      <w:r>
+        <w:rPr>
+          <w:rStyle w:val="MTEquationSection"/>
+          <w:rFonts w:hint="eastAsia"/>
+        </w:rPr>
+        <w:instrText>公式章</w:instrText>
+      </w:r>
+      <w:r>
+        <w:rPr>
+          <w:rStyle w:val="MTEquationSection"/>
+        </w:rPr>
+        <w:instrText xml:space="preserve"> 1 节 1</w:instrText>
+      </w:r>
+      <w:r>
+        <w:rPr>
+          <w:rFonts w:ascii="黑体" w:eastAsia="黑体" w:hAnsi="黑体"/>
+        </w:rPr>
+        <w:fldChar w:fldCharType="begin"/>
+      </w:r>
+      <w:r>
+        <w:rPr>
+          <w:rFonts w:ascii="黑体" w:eastAsia="黑体" w:hAnsi="黑体"/>
+        </w:rPr>
+        <w:instrText xml:space="preserve"> SEQ MTEqn \r \h \* MERGEFORMAT </w:instrText>
+      </w:r>
+      <w:r>
+        <w:rPr>
+          <w:rFonts w:ascii="黑体" w:eastAsia="黑体" w:hAnsi="黑体"/>
+        </w:rPr>
+        <w:fldChar w:fldCharType="end"/>
+      </w:r>
+      <w:r>
+        <w:rPr>
+          <w:rFonts w:ascii="黑体" w:eastAsia="黑体" w:hAnsi="黑体"/>
+        </w:rPr>
+        <w:fldChar w:fldCharType="begin"/>
+      </w:r>
+      <w:r>
+        <w:rPr>
+          <w:rFonts w:ascii="黑体" w:eastAsia="黑体" w:hAnsi="黑体"/>
+        </w:rPr>
+        <w:instrText xml:space="preserve"> SEQ MTSec \r 1 \h \* MERGEFORMAT </w:instrText>
+      </w:r>
+      <w:r>
+        <w:rPr>
+          <w:rFonts w:ascii="黑体" w:eastAsia="黑体" w:hAnsi="黑体"/>
+        </w:rPr>
+        <w:fldChar w:fldCharType="end"/>
+      </w:r>
+      <w:r>
+        <w:rPr>
+          <w:rFonts w:ascii="黑体" w:eastAsia="黑体" w:hAnsi="黑体"/>
+        </w:rPr>
+        <w:fldChar w:fldCharType="begin"/>
+      </w:r>
+      <w:r>
+        <w:rPr>
+          <w:rFonts w:ascii="黑体" w:eastAsia="黑体" w:hAnsi="黑体"/>
+        </w:rPr>
+        <w:instrText xml:space="preserve"> SEQ MTChap \r 1 \h \* MERGEFORMAT </w:instrText>
+      </w:r>
+      <w:r>
+        <w:rPr>
+          <w:rFonts w:ascii="黑体" w:eastAsia="黑体" w:hAnsi="黑体"/>
+        </w:rPr>
+        <w:fldChar w:fldCharType="end"/>
+      </w:r>
+      <w:r>
+        <w:rPr>
+          <w:rFonts w:ascii="黑体" w:eastAsia="黑体" w:hAnsi="黑体"/>
+        </w:rPr>
+        <w:fldChar w:fldCharType="end"/>
+      </w:r>
+      <w:r>
+        <w:rPr>
           <w:rFonts w:ascii="黑体" w:eastAsia="黑体" w:hAnsi="黑体" w:hint="eastAsia"/>
         </w:rPr>
-        <w:t>气动优化设计理论与方法报告模板</w:t>
+        <w:t>一维搜索</w:t>
       </w:r>
     </w:p>
     <w:p>
@@ -237,15 +322,7 @@
           <w:rFonts w:hint="eastAsia"/>
           <w:b/>
         </w:rPr>
-        <w:t>&lt;Abstract</w:t>
-      </w:r>
-      <w:proofErr w:type="gramStart"/>
-      <w:r>
-        <w:rPr>
-          <w:rFonts w:hint="eastAsia"/>
-          <w:b/>
-        </w:rPr>
-        <w:t>&gt;</w:t>
+        <w:t>&lt;Abstract&gt;</w:t>
       </w:r>
       <w:r>
         <w:rPr>
@@ -257,34 +334,13 @@
         <w:rPr>
           <w:rFonts w:hint="eastAsia"/>
         </w:rPr>
-        <w:t>e.g.</w:t>
-      </w:r>
-      <w:proofErr w:type="gramEnd"/>
-      <w:r>
-        <w:rPr>
-          <w:rFonts w:hint="eastAsia"/>
-        </w:rPr>
-        <w:t xml:space="preserve"> </w:t>
-      </w:r>
-      <w:r>
-        <w:rPr>
-          <w:rFonts w:hint="eastAsia"/>
-        </w:rPr>
-        <w:t xml:space="preserve">In this report, the drag minimization of </w:t>
-      </w:r>
-      <w:proofErr w:type="gramStart"/>
-      <w:r>
-        <w:rPr>
-          <w:rFonts w:hint="eastAsia"/>
-        </w:rPr>
-        <w:t>an</w:t>
-      </w:r>
-      <w:proofErr w:type="gramEnd"/>
-      <w:r>
-        <w:rPr>
-          <w:rFonts w:hint="eastAsia"/>
-        </w:rPr>
-        <w:t xml:space="preserve"> transonic </w:t>
+        <w:t xml:space="preserve">e.g. </w:t>
+      </w:r>
+      <w:r>
+        <w:rPr>
+          <w:rFonts w:hint="eastAsia"/>
+        </w:rPr>
+        <w:t xml:space="preserve">In this report, the drag minimization of an transonic </w:t>
       </w:r>
       <w:r>
         <w:t>airfoil</w:t>
@@ -373,18 +429,10 @@
     <w:p>
       <w:pPr>
         <w:pStyle w:val="2"/>
-        <w:numPr>
-          <w:ilvl w:val="0"/>
-          <w:numId w:val="1"/>
-        </w:numPr>
-        <w:ind w:left="567" w:hanging="567"/>
-        <w:rPr>
-          <w:rFonts w:ascii="黑体" w:eastAsia="黑体" w:hAnsi="黑体"/>
-        </w:rPr>
-      </w:pPr>
-      <w:r>
-        <w:rPr>
-          <w:rFonts w:ascii="黑体" w:eastAsia="黑体" w:hAnsi="黑体" w:hint="eastAsia"/>
+      </w:pPr>
+      <w:r>
+        <w:rPr>
+          <w:rFonts w:hint="eastAsia"/>
         </w:rPr>
         <w:t>前言</w:t>
       </w:r>
@@ -397,1010 +445,473 @@
         <w:rPr>
           <w:rFonts w:hint="eastAsia"/>
         </w:rPr>
-        <w:t>描述所作的研究工作的背景</w:t>
-      </w:r>
-      <w:proofErr w:type="gramStart"/>
-      <w:r>
-        <w:rPr>
-          <w:rFonts w:hint="eastAsia"/>
-        </w:rPr>
-        <w:t>研</w:t>
-      </w:r>
-      <w:proofErr w:type="gramEnd"/>
-      <w:r>
-        <w:rPr>
-          <w:rFonts w:hint="eastAsia"/>
-        </w:rPr>
-        <w:t>、意义，国内外研究现状。可根据具体情况简写。</w:t>
-      </w:r>
+        <w:t>一维搜索</w:t>
+      </w:r>
+      <w:r>
+        <w:rPr>
+          <w:rFonts w:hint="eastAsia"/>
+        </w:rPr>
+        <w:t>描述了一个</w:t>
+      </w:r>
+      <w:r>
+        <w:rPr>
+          <w:rFonts w:hint="eastAsia"/>
+        </w:rPr>
+        <w:t>单变量最优化问题：</w:t>
+      </w:r>
+    </w:p>
+    <w:p>
+      <w:pPr>
+        <w:pStyle w:val="MTDisplayEquation"/>
+      </w:pPr>
+      <w:r>
+        <w:rPr>
+          <w:rFonts w:hint="eastAsia"/>
+        </w:rPr>
+        <w:tab/>
+      </w:r>
+      <w:r>
+        <w:rPr>
+          <w:rFonts w:hint="eastAsia"/>
+          <w:position w:val="-28"/>
+        </w:rPr>
+        <w:object w:dxaOrig="1460" w:dyaOrig="680" w14:anchorId="56443C48">
+          <v:shapetype id="_x0000_t75" coordsize="21600,21600" o:spt="75" o:preferrelative="t" path="m@4@5l@4@11@9@11@9@5xe" filled="f" stroked="f">
+            <v:stroke joinstyle="miter"/>
+            <v:formulas>
+              <v:f eqn="if lineDrawn pixelLineWidth 0"/>
+              <v:f eqn="sum @0 1 0"/>
+              <v:f eqn="sum 0 0 @1"/>
+              <v:f eqn="prod @2 1 2"/>
+              <v:f eqn="prod @3 21600 pixelWidth"/>
+              <v:f eqn="prod @3 21600 pixelHeight"/>
+              <v:f eqn="sum @0 0 1"/>
+              <v:f eqn="prod @6 1 2"/>
+              <v:f eqn="prod @7 21600 pixelWidth"/>
+              <v:f eqn="sum @8 21600 0"/>
+              <v:f eqn="prod @7 21600 pixelHeight"/>
+              <v:f eqn="sum @10 21600 0"/>
+            </v:formulas>
+            <v:path o:extrusionok="f" gradientshapeok="t" o:connecttype="rect"/>
+            <o:lock v:ext="edit" aspectratio="t"/>
+          </v:shapetype>
+          <v:shape id="_x0000_i1034" type="#_x0000_t75" style="width:73pt;height:34pt" o:ole="">
+            <v:imagedata r:id="rId7" o:title=""/>
+          </v:shape>
+          <o:OLEObject Type="Embed" ProgID="Equation.DSMT4" ShapeID="_x0000_i1034" DrawAspect="Content" ObjectID="_1717858592" r:id="rId8"/>
+        </w:object>
+      </w:r>
+      <w:r>
+        <w:rPr>
+          <w:rFonts w:hint="eastAsia"/>
+        </w:rPr>
+        <w:tab/>
+      </w:r>
+      <w:r>
+        <w:rPr>
+          <w:rFonts w:hint="eastAsia"/>
+        </w:rPr>
+        <w:fldChar w:fldCharType="begin"/>
+      </w:r>
+      <w:r>
+        <w:rPr>
+          <w:rFonts w:hint="eastAsia"/>
+        </w:rPr>
+        <w:instrText xml:space="preserve"> </w:instrText>
+      </w:r>
+      <w:r>
+        <w:instrText>MACROBUTTON MTPlaceRef \* MERGEFORMAT</w:instrText>
+      </w:r>
+      <w:r>
+        <w:rPr>
+          <w:rFonts w:hint="eastAsia"/>
+        </w:rPr>
+        <w:instrText xml:space="preserve"> </w:instrText>
+      </w:r>
+      <w:r>
+        <w:rPr>
+          <w:rFonts w:hint="eastAsia"/>
+        </w:rPr>
+        <w:fldChar w:fldCharType="begin"/>
+      </w:r>
+      <w:r>
+        <w:rPr>
+          <w:rFonts w:hint="eastAsia"/>
+        </w:rPr>
+        <w:instrText xml:space="preserve"> SEQ MTEqn \h \* MERGEFORMAT </w:instrText>
+      </w:r>
+      <w:r>
+        <w:rPr>
+          <w:rFonts w:hint="eastAsia"/>
+        </w:rPr>
+        <w:fldChar w:fldCharType="end"/>
+      </w:r>
+      <w:r>
+        <w:rPr>
+          <w:rFonts w:hint="eastAsia"/>
+        </w:rPr>
+        <w:instrText>(</w:instrText>
+      </w:r>
+      <w:fldSimple w:instr=" SEQ MTSec \c \* Arabic \* MERGEFORMAT ">
+        <w:r>
+          <w:rPr>
+            <w:rFonts w:hint="eastAsia"/>
+            <w:noProof/>
+          </w:rPr>
+          <w:instrText>1</w:instrText>
+        </w:r>
+      </w:fldSimple>
+      <w:r>
+        <w:rPr>
+          <w:rFonts w:hint="eastAsia"/>
+        </w:rPr>
+        <w:instrText>.</w:instrText>
+      </w:r>
+      <w:fldSimple w:instr=" SEQ MTEqn \c \* Arabic \* MERGEFORMAT ">
+        <w:r>
+          <w:rPr>
+            <w:rFonts w:hint="eastAsia"/>
+            <w:noProof/>
+          </w:rPr>
+          <w:instrText>1</w:instrText>
+        </w:r>
+      </w:fldSimple>
+      <w:r>
+        <w:rPr>
+          <w:rFonts w:hint="eastAsia"/>
+        </w:rPr>
+        <w:instrText>)</w:instrText>
+      </w:r>
+      <w:r>
+        <w:rPr>
+          <w:rFonts w:hint="eastAsia"/>
+        </w:rPr>
+        <w:fldChar w:fldCharType="end"/>
+      </w:r>
+    </w:p>
+    <w:p>
+      <w:pPr>
+        <w:rPr>
+          <w:rFonts w:hint="eastAsia"/>
+        </w:rPr>
+      </w:pPr>
+      <w:r>
+        <w:rPr>
+          <w:rFonts w:hint="eastAsia"/>
+        </w:rPr>
+        <w:t>计</w:t>
+      </w:r>
+    </w:p>
+    <w:p>
+      <w:pPr>
+        <w:pStyle w:val="2"/>
+      </w:pPr>
+      <w:r>
+        <w:rPr>
+          <w:rFonts w:hint="eastAsia"/>
+        </w:rPr>
+        <w:t>研究方法</w:t>
+      </w:r>
+    </w:p>
+    <w:p>
+      <w:pPr>
+        <w:pStyle w:val="3"/>
+      </w:pPr>
+      <w:r>
+        <w:rPr>
+          <w:rFonts w:hint="eastAsia"/>
+        </w:rPr>
+        <w:t>黄金分割法</w:t>
+      </w:r>
+    </w:p>
+    <w:p>
+      <w:pPr>
+        <w:ind w:firstLine="420"/>
+      </w:pPr>
+      <w:r>
+        <w:rPr>
+          <w:rFonts w:hint="eastAsia"/>
+        </w:rPr>
+        <w:t>黄金分割法是一类缩小区间方法。所谓缩小区间法，</w:t>
+      </w:r>
+      <w:r>
+        <w:rPr>
+          <w:rFonts w:hint="eastAsia"/>
+        </w:rPr>
+        <w:t>是指按照一定的原则缩小搜索区间，直到极小点存在的范围足够小，在预定的误差范围内停止搜索。</w:t>
+      </w:r>
+    </w:p>
+    <w:p>
+      <w:pPr>
+        <w:ind w:firstLine="420"/>
+        <w:rPr>
+          <w:rFonts w:hint="eastAsia"/>
+        </w:rPr>
+      </w:pPr>
+      <w:r>
+        <w:rPr>
+          <w:rFonts w:hint="eastAsia"/>
+        </w:rPr>
+        <w:t>在黄金分割法中，</w:t>
+      </w:r>
+    </w:p>
+    <w:p>
+      <w:pPr>
+        <w:pStyle w:val="3"/>
+        <w:rPr>
+          <w:rFonts w:hint="eastAsia"/>
+        </w:rPr>
+      </w:pPr>
+      <w:r>
+        <w:rPr>
+          <w:rFonts w:hint="eastAsia"/>
+        </w:rPr>
+        <w:t>满足强Wolfe条件的模糊搜索</w:t>
+      </w:r>
+    </w:p>
+    <w:p>
+      <w:pPr>
+        <w:ind w:left="420"/>
+      </w:pPr>
+      <w:r>
+        <w:rPr>
+          <w:rFonts w:hint="eastAsia"/>
+        </w:rPr>
+        <w:t>描述采用的理论、方法，</w:t>
+      </w:r>
+      <w:r>
+        <w:rPr>
+          <w:rFonts w:hint="eastAsia"/>
+        </w:rPr>
+        <w:t>如数值模拟方法，优化设计方法等。可根据具体情况简写。</w:t>
+      </w:r>
+    </w:p>
+    <w:p>
+      <w:pPr>
+        <w:pStyle w:val="2"/>
+      </w:pPr>
+      <w:r>
+        <w:rPr>
+          <w:rFonts w:hint="eastAsia"/>
+        </w:rPr>
+        <w:lastRenderedPageBreak/>
+        <w:t>研究结果</w:t>
+      </w:r>
+    </w:p>
+    <w:p>
+      <w:pPr>
+        <w:pStyle w:val="3"/>
+        <w:rPr>
+          <w:rFonts w:hint="eastAsia"/>
+        </w:rPr>
+      </w:pPr>
+      <w:r>
+        <w:rPr>
+          <w:rFonts w:hint="eastAsia"/>
+        </w:rPr>
+        <w:t>问题描述</w:t>
+      </w:r>
+    </w:p>
+    <w:p>
+      <w:pPr>
+        <w:ind w:firstLine="420"/>
+      </w:pPr>
+      <w:r>
+        <w:rPr>
+          <w:rFonts w:hint="eastAsia"/>
+        </w:rPr>
+        <w:t>详尽给出研究的对象（几何外形），计算状态，计算网格量，优化数学模型。采用公式、曲线图、云图、流线图、表格等多种手段</w:t>
+      </w:r>
+      <w:r>
+        <w:rPr>
+          <w:rFonts w:hint="eastAsia"/>
+        </w:rPr>
+        <w:t>展示研究</w:t>
+      </w:r>
+      <w:r>
+        <w:rPr>
+          <w:rFonts w:hint="eastAsia"/>
+        </w:rPr>
+        <w:t>结果。</w:t>
+      </w:r>
+      <w:r>
+        <w:rPr>
+          <w:rFonts w:hint="eastAsia"/>
+        </w:rPr>
+        <w:t>注意：</w:t>
+      </w:r>
+      <w:r>
+        <w:rPr>
+          <w:rFonts w:hint="eastAsia"/>
+        </w:rPr>
+        <w:t>1</w:t>
+      </w:r>
+      <w:r>
+        <w:rPr>
+          <w:rFonts w:hint="eastAsia"/>
+        </w:rPr>
+        <w:t>）</w:t>
+      </w:r>
+      <w:r>
+        <w:rPr>
+          <w:rFonts w:hint="eastAsia"/>
+        </w:rPr>
+        <w:t>这些图</w:t>
+      </w:r>
+      <w:r>
+        <w:rPr>
+          <w:rFonts w:hint="eastAsia"/>
+        </w:rPr>
+        <w:t>的</w:t>
+      </w:r>
+      <w:r>
+        <w:rPr>
+          <w:rFonts w:hint="eastAsia"/>
+        </w:rPr>
+        <w:t>质量要达到定期期刊论文要求</w:t>
+      </w:r>
+      <w:r>
+        <w:rPr>
+          <w:rFonts w:hint="eastAsia"/>
+        </w:rPr>
+        <w:t>；</w:t>
+      </w:r>
+      <w:r>
+        <w:rPr>
+          <w:rFonts w:hint="eastAsia"/>
+        </w:rPr>
+        <w:t>2</w:t>
+      </w:r>
+      <w:r>
+        <w:rPr>
+          <w:rFonts w:hint="eastAsia"/>
+        </w:rPr>
+        <w:t>）要有对各曲线图、云图、流线图、表格的分析和说明。</w:t>
+      </w:r>
+    </w:p>
+    <w:p>
+      <w:pPr>
+        <w:ind w:firstLine="420"/>
+      </w:pPr>
+      <w:r>
+        <w:rPr>
+          <w:rFonts w:hint="eastAsia"/>
+        </w:rPr>
+        <w:t>图的说明在图的下方，表的说明在表格上方。图和表采用</w:t>
+      </w:r>
+      <w:r>
+        <w:rPr>
+          <w:rFonts w:hint="eastAsia"/>
+        </w:rPr>
+        <w:t>word</w:t>
+      </w:r>
+      <w:r>
+        <w:rPr>
+          <w:rFonts w:hint="eastAsia"/>
+        </w:rPr>
+        <w:t>进行自动编号。</w:t>
+      </w:r>
+    </w:p>
+    <w:p>
+      <w:pPr>
+        <w:ind w:firstLine="420"/>
+      </w:pPr>
+      <w:r>
+        <w:rPr>
+          <w:rFonts w:hint="eastAsia"/>
+        </w:rPr>
+        <w:t>公式、图、表格的段落前后空</w:t>
+      </w:r>
+      <w:r>
+        <w:rPr>
+          <w:rFonts w:hint="eastAsia"/>
+        </w:rPr>
+        <w:t>0.5</w:t>
+      </w:r>
+      <w:r>
+        <w:rPr>
+          <w:rFonts w:hint="eastAsia"/>
+        </w:rPr>
+        <w:t>行或</w:t>
+      </w:r>
+      <w:r>
+        <w:rPr>
+          <w:rFonts w:hint="eastAsia"/>
+        </w:rPr>
+        <w:t>6</w:t>
+      </w:r>
+      <w:r>
+        <w:rPr>
+          <w:rFonts w:hint="eastAsia"/>
+        </w:rPr>
+        <w:t>磅；</w:t>
+      </w:r>
+    </w:p>
+    <w:p>
+      <w:pPr>
+        <w:pStyle w:val="2"/>
+      </w:pPr>
+      <w:r>
+        <w:rPr>
+          <w:rFonts w:hint="eastAsia"/>
+        </w:rPr>
+        <w:t>总结</w:t>
+      </w:r>
+    </w:p>
+    <w:p>
+      <w:pPr>
+        <w:ind w:firstLine="420"/>
+      </w:pPr>
+      <w:r>
+        <w:rPr>
+          <w:rFonts w:hint="eastAsia"/>
+        </w:rPr>
+        <w:t>通过上述研究，得出若干条研究结论</w:t>
+      </w:r>
+    </w:p>
+    <w:p>
+      <w:pPr>
+        <w:ind w:firstLine="420"/>
+      </w:pPr>
     </w:p>
     <w:p>
       <w:pPr>
         <w:pStyle w:val="2"/>
         <w:numPr>
           <w:ilvl w:val="0"/>
-          <w:numId w:val="1"/>
+          <w:numId w:val="0"/>
         </w:numPr>
-        <w:ind w:left="567" w:hanging="567"/>
-        <w:rPr>
-          <w:rFonts w:ascii="黑体" w:eastAsia="黑体" w:hAnsi="黑体"/>
-        </w:rPr>
-      </w:pPr>
-      <w:r>
-        <w:rPr>
-          <w:rFonts w:ascii="黑体" w:eastAsia="黑体" w:hAnsi="黑体" w:hint="eastAsia"/>
-        </w:rPr>
-        <w:t>研究方法</w:t>
-      </w:r>
-    </w:p>
-    <w:p>
-      <w:pPr>
-        <w:ind w:left="420"/>
-      </w:pPr>
-      <w:r>
-        <w:rPr>
-          <w:rFonts w:hint="eastAsia"/>
-        </w:rPr>
-        <w:t>描述采用的理论、方法，</w:t>
-      </w:r>
-      <w:r>
-        <w:rPr>
-          <w:rFonts w:hint="eastAsia"/>
-        </w:rPr>
-        <w:t>如数值模拟方法，优化设计方法等。可根据具体情况简写。</w:t>
-      </w:r>
-    </w:p>
+        <w:ind w:left="425" w:hanging="425"/>
+      </w:pPr>
+      <w:r>
+        <w:rPr>
+          <w:rFonts w:hint="eastAsia"/>
+        </w:rPr>
+        <w:t>致谢</w:t>
+      </w:r>
+    </w:p>
+    <w:p/>
     <w:p>
       <w:pPr>
         <w:pStyle w:val="2"/>
         <w:numPr>
           <w:ilvl w:val="0"/>
-          <w:numId w:val="1"/>
+          <w:numId w:val="0"/>
         </w:numPr>
-        <w:ind w:left="567" w:hanging="567"/>
-        <w:rPr>
-          <w:rFonts w:ascii="黑体" w:eastAsia="黑体" w:hAnsi="黑体"/>
-        </w:rPr>
-      </w:pPr>
-      <w:r>
-        <w:rPr>
-          <w:rFonts w:ascii="黑体" w:eastAsia="黑体" w:hAnsi="黑体" w:hint="eastAsia"/>
-        </w:rPr>
-        <w:t>研究结果（或算例分析）</w:t>
-      </w:r>
-    </w:p>
-    <w:p>
-      <w:pPr>
-        <w:ind w:firstLine="420"/>
-      </w:pPr>
-      <w:r>
-        <w:rPr>
-          <w:rFonts w:hint="eastAsia"/>
-        </w:rPr>
-        <w:t>详尽给出研究的对象（几何外形），计算状态，计算网格量，优化数学模型。采用公式、曲线图、云图、流线图、表格等多种手段</w:t>
-      </w:r>
-      <w:r>
-        <w:rPr>
-          <w:rFonts w:hint="eastAsia"/>
-        </w:rPr>
-        <w:t>展示研究</w:t>
-      </w:r>
-      <w:r>
-        <w:rPr>
-          <w:rFonts w:hint="eastAsia"/>
-        </w:rPr>
-        <w:t>结果。</w:t>
-      </w:r>
-      <w:r>
-        <w:rPr>
-          <w:rFonts w:hint="eastAsia"/>
-        </w:rPr>
-        <w:t>注意：</w:t>
-      </w:r>
-      <w:r>
-        <w:rPr>
-          <w:rFonts w:hint="eastAsia"/>
-        </w:rPr>
-        <w:t>1</w:t>
-      </w:r>
-      <w:r>
-        <w:rPr>
-          <w:rFonts w:hint="eastAsia"/>
-        </w:rPr>
-        <w:t>）</w:t>
-      </w:r>
-      <w:r>
-        <w:rPr>
-          <w:rFonts w:hint="eastAsia"/>
-        </w:rPr>
-        <w:t>这些图</w:t>
-      </w:r>
-      <w:r>
-        <w:rPr>
-          <w:rFonts w:hint="eastAsia"/>
-        </w:rPr>
-        <w:t>的</w:t>
-      </w:r>
-      <w:r>
-        <w:rPr>
-          <w:rFonts w:hint="eastAsia"/>
-        </w:rPr>
-        <w:t>质量要达到定期期刊论文要求</w:t>
-      </w:r>
-      <w:r>
-        <w:rPr>
-          <w:rFonts w:hint="eastAsia"/>
-        </w:rPr>
-        <w:t>；</w:t>
-      </w:r>
-      <w:r>
-        <w:rPr>
-          <w:rFonts w:hint="eastAsia"/>
-        </w:rPr>
-        <w:t>2</w:t>
-      </w:r>
-      <w:r>
-        <w:rPr>
-          <w:rFonts w:hint="eastAsia"/>
-        </w:rPr>
-        <w:t>）要有对各曲线图、云图、流线图、表格的分析和说明。</w:t>
-      </w:r>
-    </w:p>
-    <w:p>
-      <w:pPr>
-        <w:ind w:firstLine="420"/>
-      </w:pPr>
-      <w:r>
-        <w:rPr>
-          <w:rFonts w:hint="eastAsia"/>
-        </w:rPr>
-        <w:t>图的说明在图的下方，表的说明在表格上方。图和表采用</w:t>
-      </w:r>
-      <w:r>
-        <w:rPr>
-          <w:rFonts w:hint="eastAsia"/>
-        </w:rPr>
-        <w:t>word</w:t>
-      </w:r>
-      <w:r>
-        <w:rPr>
-          <w:rFonts w:hint="eastAsia"/>
-        </w:rPr>
-        <w:t>进行自动编号。</w:t>
-      </w:r>
-    </w:p>
-    <w:p>
-      <w:pPr>
-        <w:ind w:firstLine="420"/>
-      </w:pPr>
-      <w:r>
-        <w:rPr>
-          <w:rFonts w:hint="eastAsia"/>
-        </w:rPr>
-        <w:t>公式、图、表格的段落前后空</w:t>
-      </w:r>
-      <w:r>
-        <w:rPr>
-          <w:rFonts w:hint="eastAsia"/>
-        </w:rPr>
-        <w:t>0.5</w:t>
-      </w:r>
-      <w:r>
-        <w:rPr>
-          <w:rFonts w:hint="eastAsia"/>
-        </w:rPr>
-        <w:t>行或</w:t>
-      </w:r>
-      <w:r>
-        <w:rPr>
-          <w:rFonts w:hint="eastAsia"/>
-        </w:rPr>
-        <w:t>6</w:t>
-      </w:r>
-      <w:r>
-        <w:rPr>
-          <w:rFonts w:hint="eastAsia"/>
-        </w:rPr>
-        <w:t>磅；</w:t>
-      </w:r>
-    </w:p>
-    <w:p>
-      <w:pPr>
-        <w:pStyle w:val="2"/>
-        <w:numPr>
-          <w:ilvl w:val="0"/>
-          <w:numId w:val="1"/>
-        </w:numPr>
-        <w:ind w:left="567" w:hanging="567"/>
-        <w:rPr>
-          <w:rFonts w:ascii="黑体" w:eastAsia="黑体" w:hAnsi="黑体"/>
-        </w:rPr>
-      </w:pPr>
-      <w:r>
-        <w:rPr>
-          <w:rFonts w:ascii="黑体" w:eastAsia="黑体" w:hAnsi="黑体" w:hint="eastAsia"/>
-        </w:rPr>
-        <w:t>研究结论或总结</w:t>
-      </w:r>
-    </w:p>
-    <w:p>
-      <w:pPr>
-        <w:ind w:firstLine="420"/>
-      </w:pPr>
-      <w:r>
-        <w:rPr>
-          <w:rFonts w:hint="eastAsia"/>
-        </w:rPr>
-        <w:t>通过上述研究，得出若干</w:t>
-      </w:r>
-      <w:proofErr w:type="gramStart"/>
-      <w:r>
-        <w:rPr>
-          <w:rFonts w:hint="eastAsia"/>
-        </w:rPr>
-        <w:t>条研究</w:t>
-      </w:r>
-      <w:proofErr w:type="gramEnd"/>
-      <w:r>
-        <w:rPr>
-          <w:rFonts w:hint="eastAsia"/>
-        </w:rPr>
-        <w:t>结论</w:t>
-      </w:r>
-    </w:p>
-    <w:p>
-      <w:pPr>
-        <w:ind w:firstLine="420"/>
-      </w:pPr>
-    </w:p>
-    <w:p>
-      <w:pPr>
-        <w:pStyle w:val="2"/>
-        <w:rPr>
-          <w:rFonts w:ascii="黑体" w:eastAsia="黑体" w:hAnsi="黑体"/>
-        </w:rPr>
-      </w:pPr>
-      <w:r>
-        <w:rPr>
-          <w:rFonts w:ascii="黑体" w:eastAsia="黑体" w:hAnsi="黑体" w:hint="eastAsia"/>
-        </w:rPr>
-        <w:lastRenderedPageBreak/>
-        <w:t xml:space="preserve">致谢 </w:t>
-      </w:r>
-    </w:p>
-    <w:p>
-      <w:r>
-        <w:rPr>
-          <w:rFonts w:hint="eastAsia"/>
-        </w:rPr>
-        <w:t>感谢</w:t>
-      </w:r>
-      <w:r>
-        <w:rPr>
-          <w:rFonts w:hint="eastAsia"/>
-        </w:rPr>
-        <w:t>**</w:t>
-      </w:r>
-      <w:r>
-        <w:rPr>
-          <w:rFonts w:hint="eastAsia"/>
-        </w:rPr>
-        <w:t>在完成本报告工作过程中提供的帮助</w:t>
-      </w:r>
-      <w:r>
-        <w:rPr>
-          <w:rFonts w:hint="eastAsia"/>
-        </w:rPr>
-        <w:t>（可按情况简写）</w:t>
-      </w:r>
-      <w:r>
-        <w:rPr>
-          <w:rFonts w:hint="eastAsia"/>
-        </w:rPr>
-        <w:t>。</w:t>
-      </w:r>
-    </w:p>
-    <w:p>
-      <w:pPr>
-        <w:pStyle w:val="2"/>
-        <w:rPr>
-          <w:rFonts w:ascii="黑体" w:eastAsia="黑体" w:hAnsi="黑体"/>
-        </w:rPr>
-      </w:pPr>
-      <w:r>
-        <w:rPr>
-          <w:rFonts w:ascii="黑体" w:eastAsia="黑体" w:hAnsi="黑体" w:hint="eastAsia"/>
+        <w:ind w:left="425" w:hanging="425"/>
+      </w:pPr>
+      <w:r>
+        <w:rPr>
+          <w:rFonts w:hint="eastAsia"/>
         </w:rPr>
         <w:t>参考文献</w:t>
       </w:r>
-    </w:p>
-    <w:p>
-      <w:r>
-        <w:rPr>
-          <w:rFonts w:hint="eastAsia"/>
-        </w:rPr>
-        <w:t>&lt;</w:t>
-      </w:r>
-      <w:r>
-        <w:rPr>
-          <w:rFonts w:hint="eastAsia"/>
-        </w:rPr>
-        <w:t>中文按《航空学报》格式，英文按《</w:t>
-      </w:r>
-      <w:r>
-        <w:rPr>
-          <w:rFonts w:hint="eastAsia"/>
-        </w:rPr>
-        <w:t>AIAA Journal</w:t>
-      </w:r>
-      <w:r>
-        <w:rPr>
-          <w:rFonts w:hint="eastAsia"/>
-        </w:rPr>
-        <w:t>》格式</w:t>
-      </w:r>
-      <w:r>
-        <w:rPr>
-          <w:rFonts w:hint="eastAsia"/>
-        </w:rPr>
-        <w:t>&gt;</w:t>
-      </w:r>
-    </w:p>
-    <w:p>
-      <w:pPr>
-        <w:rPr>
-          <w:rFonts w:ascii="黑体" w:eastAsia="黑体" w:hAnsi="黑体" w:cs="Times New Roman"/>
-          <w:sz w:val="24"/>
-          <w:szCs w:val="24"/>
-        </w:rPr>
-      </w:pPr>
-    </w:p>
-    <w:p>
-      <w:r>
-        <w:rPr>
-          <w:rFonts w:ascii="黑体" w:eastAsia="黑体" w:hAnsi="黑体" w:cs="Times New Roman"/>
-          <w:sz w:val="24"/>
-          <w:szCs w:val="24"/>
-        </w:rPr>
-        <w:t>一定注意</w:t>
-      </w:r>
-      <w:r>
-        <w:rPr>
-          <w:rFonts w:hint="eastAsia"/>
-        </w:rPr>
-        <w:t>：英文文献的写作规范：</w:t>
-      </w:r>
-      <w:r>
-        <w:rPr>
-          <w:rFonts w:hint="eastAsia"/>
-        </w:rPr>
-        <w:t xml:space="preserve">1) </w:t>
-      </w:r>
-      <w:r>
-        <w:rPr>
-          <w:rFonts w:hint="eastAsia"/>
-        </w:rPr>
-        <w:t>名在前，还是姓在前要统一；</w:t>
-      </w:r>
-      <w:r>
-        <w:rPr>
-          <w:rFonts w:hint="eastAsia"/>
-        </w:rPr>
-        <w:t xml:space="preserve">2) </w:t>
-      </w:r>
-      <w:r>
-        <w:rPr>
-          <w:rFonts w:hint="eastAsia"/>
-        </w:rPr>
-        <w:t>名字是否缩写要统一；</w:t>
-      </w:r>
-      <w:r>
-        <w:rPr>
-          <w:rFonts w:hint="eastAsia"/>
-        </w:rPr>
-        <w:t>3)</w:t>
-      </w:r>
-      <w:r>
-        <w:rPr>
-          <w:rFonts w:hint="eastAsia"/>
-        </w:rPr>
-        <w:t>名的缩写是否加一个小“</w:t>
-      </w:r>
-      <w:r>
-        <w:rPr>
-          <w:rFonts w:hint="eastAsia"/>
-        </w:rPr>
-        <w:t>.</w:t>
-      </w:r>
-      <w:r>
-        <w:rPr>
-          <w:rFonts w:hint="eastAsia"/>
-        </w:rPr>
-        <w:t>”要统一；</w:t>
-      </w:r>
-      <w:r>
-        <w:rPr>
-          <w:rFonts w:hint="eastAsia"/>
-        </w:rPr>
-        <w:t xml:space="preserve">4) </w:t>
-      </w:r>
-      <w:r>
-        <w:rPr>
-          <w:rFonts w:hint="eastAsia"/>
-        </w:rPr>
-        <w:t>姓在前是，一般姓和名之间要有一个“，”号；</w:t>
-      </w:r>
-      <w:r>
-        <w:rPr>
-          <w:rFonts w:hint="eastAsia"/>
-        </w:rPr>
-        <w:t>5)</w:t>
-      </w:r>
-      <w:r>
-        <w:rPr>
-          <w:rFonts w:hint="eastAsia"/>
-        </w:rPr>
-        <w:t>期刊论文，要写明期刊名称，第几期，第几卷，年份和起止页码。</w:t>
-      </w:r>
-    </w:p>
-    <w:p/>
-    <w:p>
-      <w:r>
-        <w:rPr>
-          <w:rFonts w:hint="eastAsia"/>
-        </w:rPr>
-        <w:t>例如：</w:t>
-      </w:r>
-    </w:p>
-    <w:p>
-      <w:pPr>
-        <w:widowControl/>
-        <w:numPr>
-          <w:ilvl w:val="0"/>
-          <w:numId w:val="4"/>
-        </w:numPr>
-        <w:spacing w:line="264" w:lineRule="auto"/>
-        <w:ind w:left="420" w:hangingChars="200"/>
-        <w:rPr>
-          <w:rFonts w:asciiTheme="minorHAnsi" w:eastAsia="仿宋" w:hAnsiTheme="minorHAnsi"/>
-          <w:color w:val="000000"/>
-        </w:rPr>
-      </w:pPr>
       <w:r>
         <w:rPr>
           <w:rFonts w:eastAsia="宋体" w:hint="eastAsia"/>
           <w:color w:val="000000"/>
         </w:rPr>
         <w:t xml:space="preserve"> </w:t>
-      </w:r>
-      <w:r>
-        <w:rPr>
-          <w:rFonts w:eastAsia="宋体" w:hint="eastAsia"/>
-          <w:color w:val="000000"/>
-        </w:rPr>
-        <w:t>韩忠华</w:t>
-      </w:r>
-      <w:r>
-        <w:rPr>
-          <w:rFonts w:eastAsia="宋体" w:hint="eastAsia"/>
-          <w:color w:val="000000"/>
-        </w:rPr>
-        <w:t xml:space="preserve">, </w:t>
-      </w:r>
-      <w:r>
-        <w:rPr>
-          <w:rFonts w:eastAsia="宋体" w:hint="eastAsia"/>
-          <w:color w:val="000000"/>
-        </w:rPr>
-        <w:t>张瑜</w:t>
-      </w:r>
-      <w:r>
-        <w:rPr>
-          <w:rFonts w:eastAsia="宋体" w:hint="eastAsia"/>
-          <w:color w:val="000000"/>
-        </w:rPr>
-        <w:t>,</w:t>
-      </w:r>
-      <w:r>
-        <w:rPr>
-          <w:rFonts w:eastAsia="宋体"/>
-          <w:color w:val="000000"/>
-        </w:rPr>
-        <w:t xml:space="preserve"> </w:t>
-      </w:r>
-      <w:proofErr w:type="gramStart"/>
-      <w:r>
-        <w:rPr>
-          <w:rFonts w:eastAsia="宋体" w:hint="eastAsia"/>
-          <w:color w:val="000000"/>
-        </w:rPr>
-        <w:t>许晨舟</w:t>
-      </w:r>
-      <w:proofErr w:type="gramEnd"/>
-      <w:r>
-        <w:rPr>
-          <w:rFonts w:eastAsia="宋体" w:hint="eastAsia"/>
-          <w:color w:val="000000"/>
-        </w:rPr>
-        <w:t>,</w:t>
-      </w:r>
-      <w:r>
-        <w:rPr>
-          <w:rFonts w:eastAsia="宋体"/>
-          <w:color w:val="000000"/>
-        </w:rPr>
-        <w:t xml:space="preserve"> </w:t>
-      </w:r>
-      <w:r>
-        <w:rPr>
-          <w:rFonts w:eastAsia="宋体" w:hint="eastAsia"/>
-          <w:color w:val="000000"/>
-        </w:rPr>
-        <w:t>吴猛猛</w:t>
-      </w:r>
-      <w:r>
-        <w:rPr>
-          <w:rFonts w:eastAsia="宋体" w:hint="eastAsia"/>
-          <w:color w:val="000000"/>
-        </w:rPr>
-        <w:t>,</w:t>
-      </w:r>
-      <w:r>
-        <w:rPr>
-          <w:rFonts w:eastAsia="宋体"/>
-          <w:color w:val="000000"/>
-        </w:rPr>
-        <w:t xml:space="preserve"> </w:t>
-      </w:r>
-      <w:r>
-        <w:rPr>
-          <w:rFonts w:eastAsia="宋体" w:hint="eastAsia"/>
-          <w:color w:val="000000"/>
-        </w:rPr>
-        <w:t>朱震</w:t>
-      </w:r>
-      <w:r>
-        <w:rPr>
-          <w:rFonts w:eastAsia="宋体" w:hint="eastAsia"/>
-          <w:color w:val="000000"/>
-        </w:rPr>
-        <w:t>,</w:t>
-      </w:r>
-      <w:r>
-        <w:rPr>
-          <w:rFonts w:eastAsia="宋体"/>
-          <w:color w:val="000000"/>
-        </w:rPr>
-        <w:t xml:space="preserve"> </w:t>
-      </w:r>
-      <w:r>
-        <w:rPr>
-          <w:rFonts w:eastAsia="宋体" w:hint="eastAsia"/>
-          <w:color w:val="000000"/>
-        </w:rPr>
-        <w:t>宋文萍</w:t>
-      </w:r>
-      <w:r>
-        <w:rPr>
-          <w:rFonts w:eastAsia="宋体" w:hint="eastAsia"/>
-          <w:color w:val="000000"/>
-        </w:rPr>
-        <w:t>.</w:t>
-      </w:r>
-      <w:r>
-        <w:rPr>
-          <w:rFonts w:eastAsia="宋体"/>
-          <w:color w:val="000000"/>
-        </w:rPr>
-        <w:t xml:space="preserve"> </w:t>
-      </w:r>
-      <w:r>
-        <w:rPr>
-          <w:rFonts w:eastAsia="宋体" w:hint="eastAsia"/>
-          <w:color w:val="000000"/>
-        </w:rPr>
-        <w:t>基于代理模型的大型民机机翼气动优化设计</w:t>
-      </w:r>
-      <w:r>
-        <w:rPr>
-          <w:rFonts w:eastAsia="宋体"/>
-          <w:color w:val="000000"/>
-        </w:rPr>
-        <w:t>[J].</w:t>
-      </w:r>
-      <w:r>
-        <w:rPr>
-          <w:rFonts w:eastAsia="宋体" w:hint="eastAsia"/>
-          <w:color w:val="000000"/>
-        </w:rPr>
-        <w:t xml:space="preserve"> </w:t>
-      </w:r>
-      <w:r>
-        <w:rPr>
-          <w:rFonts w:eastAsia="宋体" w:hint="eastAsia"/>
-          <w:color w:val="000000"/>
-        </w:rPr>
-        <w:t>航空学报</w:t>
-      </w:r>
-      <w:r>
-        <w:rPr>
-          <w:rFonts w:eastAsia="宋体" w:hint="eastAsia"/>
-          <w:color w:val="000000"/>
-        </w:rPr>
-        <w:t>, 2019, 40(1): 522398</w:t>
-      </w:r>
-      <w:r>
-        <w:rPr>
-          <w:rFonts w:eastAsia="宋体"/>
-          <w:color w:val="000000"/>
-        </w:rPr>
-        <w:t>-</w:t>
-      </w:r>
-      <w:r>
-        <w:rPr>
-          <w:rFonts w:eastAsia="宋体" w:hint="eastAsia"/>
-          <w:color w:val="000000"/>
-        </w:rPr>
-        <w:t>522398</w:t>
-      </w:r>
-      <w:r>
-        <w:rPr>
-          <w:rFonts w:eastAsia="宋体"/>
-          <w:color w:val="000000"/>
-        </w:rPr>
-        <w:t xml:space="preserve">. </w:t>
-      </w:r>
-    </w:p>
-    <w:p>
-      <w:pPr>
-        <w:widowControl/>
-        <w:numPr>
-          <w:ilvl w:val="0"/>
-          <w:numId w:val="4"/>
-        </w:numPr>
-        <w:spacing w:line="264" w:lineRule="auto"/>
-        <w:ind w:left="420" w:hangingChars="200"/>
-        <w:rPr>
-          <w:rFonts w:asciiTheme="minorHAnsi" w:eastAsia="仿宋" w:hAnsiTheme="minorHAnsi"/>
-          <w:color w:val="000000"/>
-        </w:rPr>
-      </w:pPr>
-      <w:r>
-        <w:rPr>
-          <w:rFonts w:eastAsia="宋体"/>
-          <w:color w:val="000000"/>
-        </w:rPr>
-        <w:t xml:space="preserve"> </w:t>
-      </w:r>
-      <w:r>
-        <w:rPr>
-          <w:rFonts w:eastAsia="宋体" w:hint="eastAsia"/>
-          <w:color w:val="000000"/>
-        </w:rPr>
-        <w:t>Han</w:t>
-      </w:r>
-      <w:r>
-        <w:rPr>
-          <w:rFonts w:eastAsia="宋体"/>
-          <w:color w:val="000000"/>
-        </w:rPr>
-        <w:t>,</w:t>
-      </w:r>
-      <w:r>
-        <w:rPr>
-          <w:rFonts w:eastAsia="宋体" w:hint="eastAsia"/>
-          <w:color w:val="000000"/>
-        </w:rPr>
-        <w:t xml:space="preserve"> Z</w:t>
-      </w:r>
-      <w:r>
-        <w:rPr>
-          <w:rFonts w:eastAsia="宋体"/>
-          <w:color w:val="000000"/>
-        </w:rPr>
-        <w:t xml:space="preserve">. </w:t>
-      </w:r>
-      <w:r>
-        <w:rPr>
-          <w:rFonts w:eastAsia="宋体" w:hint="eastAsia"/>
-          <w:color w:val="000000"/>
-        </w:rPr>
-        <w:t>H</w:t>
-      </w:r>
-      <w:r>
-        <w:rPr>
-          <w:rFonts w:eastAsia="宋体"/>
-          <w:color w:val="000000"/>
-        </w:rPr>
-        <w:t>.</w:t>
-      </w:r>
-      <w:r>
-        <w:rPr>
-          <w:rFonts w:eastAsia="宋体" w:hint="eastAsia"/>
-          <w:color w:val="000000"/>
-        </w:rPr>
-        <w:t>, Chen</w:t>
-      </w:r>
-      <w:r>
-        <w:rPr>
-          <w:rFonts w:eastAsia="宋体"/>
-          <w:color w:val="000000"/>
-        </w:rPr>
-        <w:t>,</w:t>
-      </w:r>
-      <w:r>
-        <w:rPr>
-          <w:rFonts w:eastAsia="宋体" w:hint="eastAsia"/>
-          <w:color w:val="000000"/>
-        </w:rPr>
-        <w:t xml:space="preserve"> J</w:t>
-      </w:r>
-      <w:r>
-        <w:rPr>
-          <w:rFonts w:eastAsia="宋体"/>
-          <w:color w:val="000000"/>
-        </w:rPr>
-        <w:t>.</w:t>
-      </w:r>
-      <w:r>
-        <w:rPr>
-          <w:rFonts w:eastAsia="宋体" w:hint="eastAsia"/>
-          <w:color w:val="000000"/>
-        </w:rPr>
-        <w:t>, Zhang</w:t>
-      </w:r>
-      <w:r>
-        <w:rPr>
-          <w:rFonts w:eastAsia="宋体"/>
-          <w:color w:val="000000"/>
-        </w:rPr>
-        <w:t>,</w:t>
-      </w:r>
-      <w:r>
-        <w:rPr>
-          <w:rFonts w:eastAsia="宋体" w:hint="eastAsia"/>
-          <w:color w:val="000000"/>
-        </w:rPr>
-        <w:t xml:space="preserve"> K</w:t>
-      </w:r>
-      <w:r>
-        <w:rPr>
-          <w:rFonts w:eastAsia="宋体"/>
-          <w:color w:val="000000"/>
-        </w:rPr>
-        <w:t>.</w:t>
-      </w:r>
-      <w:r>
-        <w:rPr>
-          <w:rFonts w:eastAsia="宋体"/>
-          <w:color w:val="000000"/>
-        </w:rPr>
-        <w:t xml:space="preserve"> </w:t>
-      </w:r>
-      <w:r>
-        <w:rPr>
-          <w:rFonts w:eastAsia="宋体" w:hint="eastAsia"/>
-          <w:color w:val="000000"/>
-        </w:rPr>
-        <w:t>S</w:t>
-      </w:r>
-      <w:r>
-        <w:rPr>
-          <w:rFonts w:eastAsia="宋体"/>
-          <w:color w:val="000000"/>
-        </w:rPr>
-        <w:t>.</w:t>
-      </w:r>
-      <w:r>
-        <w:rPr>
-          <w:rFonts w:eastAsia="宋体" w:hint="eastAsia"/>
-          <w:color w:val="000000"/>
-        </w:rPr>
-        <w:t>, Xu</w:t>
-      </w:r>
-      <w:r>
-        <w:rPr>
-          <w:rFonts w:eastAsia="宋体"/>
-          <w:color w:val="000000"/>
-        </w:rPr>
-        <w:t>,</w:t>
-      </w:r>
-      <w:r>
-        <w:rPr>
-          <w:rFonts w:eastAsia="宋体" w:hint="eastAsia"/>
-          <w:color w:val="000000"/>
-        </w:rPr>
-        <w:t xml:space="preserve"> Z</w:t>
-      </w:r>
-      <w:r>
-        <w:rPr>
-          <w:rFonts w:eastAsia="宋体"/>
-          <w:color w:val="000000"/>
-        </w:rPr>
-        <w:t>.</w:t>
-      </w:r>
-      <w:r>
-        <w:rPr>
-          <w:rFonts w:eastAsia="宋体"/>
-          <w:color w:val="000000"/>
-        </w:rPr>
-        <w:t xml:space="preserve"> </w:t>
-      </w:r>
-      <w:r>
-        <w:rPr>
-          <w:rFonts w:eastAsia="宋体" w:hint="eastAsia"/>
-          <w:color w:val="000000"/>
-        </w:rPr>
-        <w:t>M</w:t>
-      </w:r>
-      <w:r>
-        <w:rPr>
-          <w:rFonts w:eastAsia="宋体"/>
-          <w:color w:val="000000"/>
-        </w:rPr>
-        <w:t>.</w:t>
-      </w:r>
-      <w:r>
-        <w:rPr>
-          <w:rFonts w:eastAsia="宋体" w:hint="eastAsia"/>
-          <w:color w:val="000000"/>
-        </w:rPr>
-        <w:t>, Zhu</w:t>
-      </w:r>
-      <w:r>
-        <w:rPr>
-          <w:rFonts w:eastAsia="宋体"/>
-          <w:color w:val="000000"/>
-        </w:rPr>
-        <w:t>,</w:t>
-      </w:r>
-      <w:r>
-        <w:rPr>
-          <w:rFonts w:eastAsia="宋体" w:hint="eastAsia"/>
-          <w:color w:val="000000"/>
-        </w:rPr>
-        <w:t xml:space="preserve"> Z</w:t>
-      </w:r>
-      <w:r>
-        <w:rPr>
-          <w:rFonts w:eastAsia="宋体"/>
-          <w:color w:val="000000"/>
-        </w:rPr>
-        <w:t>.</w:t>
-      </w:r>
-      <w:r>
-        <w:rPr>
-          <w:rFonts w:eastAsia="宋体" w:hint="eastAsia"/>
-          <w:color w:val="000000"/>
-        </w:rPr>
-        <w:t>, and Song</w:t>
-      </w:r>
-      <w:r>
-        <w:rPr>
-          <w:rFonts w:eastAsia="宋体"/>
-          <w:color w:val="000000"/>
-        </w:rPr>
-        <w:t>,</w:t>
-      </w:r>
-      <w:r>
-        <w:rPr>
-          <w:rFonts w:eastAsia="宋体" w:hint="eastAsia"/>
-          <w:color w:val="000000"/>
-        </w:rPr>
-        <w:t xml:space="preserve"> W</w:t>
-      </w:r>
-      <w:r>
-        <w:rPr>
-          <w:rFonts w:eastAsia="宋体"/>
-          <w:color w:val="000000"/>
-        </w:rPr>
-        <w:t>.</w:t>
-      </w:r>
-      <w:r>
-        <w:rPr>
-          <w:rFonts w:eastAsia="宋体"/>
-          <w:color w:val="000000"/>
-        </w:rPr>
-        <w:t xml:space="preserve"> </w:t>
-      </w:r>
-      <w:r>
-        <w:rPr>
-          <w:rFonts w:eastAsia="宋体" w:hint="eastAsia"/>
-          <w:color w:val="000000"/>
-        </w:rPr>
-        <w:t>P.</w:t>
-      </w:r>
-      <w:r>
-        <w:rPr>
-          <w:rFonts w:eastAsia="宋体"/>
-          <w:color w:val="000000"/>
-        </w:rPr>
-        <w:t>,</w:t>
-      </w:r>
-      <w:r>
-        <w:rPr>
-          <w:rFonts w:eastAsia="宋体" w:hint="eastAsia"/>
-          <w:color w:val="000000"/>
-        </w:rPr>
-        <w:t xml:space="preserve"> </w:t>
-      </w:r>
-      <w:r>
-        <w:rPr>
-          <w:rFonts w:eastAsia="宋体"/>
-          <w:color w:val="000000"/>
-        </w:rPr>
-        <w:t>“</w:t>
-      </w:r>
-      <w:r>
-        <w:rPr>
-          <w:rFonts w:eastAsia="宋体" w:hint="eastAsia"/>
-          <w:color w:val="000000"/>
-        </w:rPr>
-        <w:t>Aerodynamic Shape Optimization of Natural-Laminar-Flow Wing Using Surrogate-Based Approach</w:t>
-      </w:r>
-      <w:r>
-        <w:rPr>
-          <w:rFonts w:eastAsia="宋体"/>
-          <w:color w:val="000000"/>
-        </w:rPr>
-        <w:t>,”</w:t>
-      </w:r>
-      <w:r>
-        <w:rPr>
-          <w:rFonts w:eastAsia="宋体" w:hint="eastAsia"/>
-          <w:color w:val="000000"/>
-        </w:rPr>
-        <w:t xml:space="preserve"> </w:t>
-      </w:r>
-      <w:r>
-        <w:rPr>
-          <w:rFonts w:eastAsia="宋体" w:hint="eastAsia"/>
-          <w:i/>
-          <w:color w:val="000000"/>
-        </w:rPr>
-        <w:t>AIAA Journal</w:t>
-      </w:r>
-      <w:r>
-        <w:rPr>
-          <w:rFonts w:eastAsia="宋体" w:hint="eastAsia"/>
-          <w:color w:val="000000"/>
-        </w:rPr>
-        <w:t xml:space="preserve">, </w:t>
-      </w:r>
-      <w:r>
-        <w:rPr>
-          <w:rFonts w:eastAsia="宋体"/>
-          <w:color w:val="000000"/>
-        </w:rPr>
-        <w:t xml:space="preserve">Vol. </w:t>
-      </w:r>
-      <w:r>
-        <w:rPr>
-          <w:rFonts w:eastAsia="宋体"/>
-          <w:color w:val="000000"/>
-        </w:rPr>
-        <w:t>56</w:t>
-      </w:r>
-      <w:r>
-        <w:rPr>
-          <w:rFonts w:eastAsia="宋体"/>
-          <w:color w:val="000000"/>
-        </w:rPr>
-        <w:t>, No. 7, 2018, pp.</w:t>
-      </w:r>
-      <w:r>
-        <w:rPr>
-          <w:rFonts w:eastAsia="宋体"/>
-          <w:color w:val="000000"/>
-        </w:rPr>
-        <w:t xml:space="preserve"> </w:t>
-      </w:r>
-      <w:r>
-        <w:rPr>
-          <w:rFonts w:eastAsia="宋体" w:hint="eastAsia"/>
-          <w:color w:val="000000"/>
-        </w:rPr>
-        <w:t xml:space="preserve">2579-2593. </w:t>
       </w:r>
     </w:p>
     <w:sectPr>
@@ -1575,18 +1086,107 @@
   </w:abstractNum>
   <w:abstractNum w:abstractNumId="1" w15:restartNumberingAfterBreak="0">
     <w:nsid w:val="1707100A"/>
+    <w:multiLevelType w:val="multilevel"/>
+    <w:tmpl w:val="CDF83880"/>
+    <w:lvl w:ilvl="0">
+      <w:start w:val="1"/>
+      <w:numFmt w:val="bullet"/>
+      <w:lvlText w:val=""/>
+      <w:lvlJc w:val="left"/>
+      <w:pPr>
+        <w:ind w:left="425" w:hanging="425"/>
+      </w:pPr>
+      <w:rPr>
+        <w:rFonts w:ascii="Wingdings" w:hAnsi="Wingdings" w:hint="default"/>
+      </w:rPr>
+    </w:lvl>
+    <w:lvl w:ilvl="1">
+      <w:start w:val="1"/>
+      <w:numFmt w:val="decimal"/>
+      <w:lvlText w:val="%1.%2."/>
+      <w:lvlJc w:val="left"/>
+      <w:pPr>
+        <w:ind w:left="567" w:hanging="567"/>
+      </w:pPr>
+    </w:lvl>
+    <w:lvl w:ilvl="2">
+      <w:start w:val="1"/>
+      <w:numFmt w:val="decimal"/>
+      <w:lvlText w:val="%1.%2.%3."/>
+      <w:lvlJc w:val="left"/>
+      <w:pPr>
+        <w:ind w:left="709" w:hanging="709"/>
+      </w:pPr>
+    </w:lvl>
+    <w:lvl w:ilvl="3">
+      <w:start w:val="1"/>
+      <w:numFmt w:val="decimal"/>
+      <w:lvlText w:val="%1.%2.%3.%4."/>
+      <w:lvlJc w:val="left"/>
+      <w:pPr>
+        <w:ind w:left="851" w:hanging="851"/>
+      </w:pPr>
+    </w:lvl>
+    <w:lvl w:ilvl="4">
+      <w:start w:val="1"/>
+      <w:numFmt w:val="decimal"/>
+      <w:lvlText w:val="%1.%2.%3.%4.%5."/>
+      <w:lvlJc w:val="left"/>
+      <w:pPr>
+        <w:ind w:left="992" w:hanging="992"/>
+      </w:pPr>
+    </w:lvl>
+    <w:lvl w:ilvl="5">
+      <w:start w:val="1"/>
+      <w:numFmt w:val="decimal"/>
+      <w:lvlText w:val="%1.%2.%3.%4.%5.%6."/>
+      <w:lvlJc w:val="left"/>
+      <w:pPr>
+        <w:ind w:left="1134" w:hanging="1134"/>
+      </w:pPr>
+    </w:lvl>
+    <w:lvl w:ilvl="6">
+      <w:start w:val="1"/>
+      <w:numFmt w:val="decimal"/>
+      <w:lvlText w:val="%1.%2.%3.%4.%5.%6.%7."/>
+      <w:lvlJc w:val="left"/>
+      <w:pPr>
+        <w:ind w:left="1276" w:hanging="1276"/>
+      </w:pPr>
+    </w:lvl>
+    <w:lvl w:ilvl="7">
+      <w:start w:val="1"/>
+      <w:numFmt w:val="decimal"/>
+      <w:lvlText w:val="%1.%2.%3.%4.%5.%6.%7.%8."/>
+      <w:lvlJc w:val="left"/>
+      <w:pPr>
+        <w:ind w:left="1418" w:hanging="1418"/>
+      </w:pPr>
+    </w:lvl>
+    <w:lvl w:ilvl="8">
+      <w:start w:val="1"/>
+      <w:numFmt w:val="decimal"/>
+      <w:lvlText w:val="%1.%2.%3.%4.%5.%6.%7.%8.%9."/>
+      <w:lvlJc w:val="left"/>
+      <w:pPr>
+        <w:ind w:left="1559" w:hanging="1559"/>
+      </w:pPr>
+    </w:lvl>
+  </w:abstractNum>
+  <w:abstractNum w:abstractNumId="2" w15:restartNumberingAfterBreak="0">
+    <w:nsid w:val="311D5779"/>
     <w:multiLevelType w:val="hybridMultilevel"/>
-    <w:tmpl w:val="91828E02"/>
-    <w:lvl w:ilvl="0" w:tplc="AC14F0FC">
-      <w:start w:val="1"/>
-      <w:numFmt w:val="decimal"/>
-      <w:lvlText w:val="%1．"/>
-      <w:lvlJc w:val="left"/>
-      <w:pPr>
-        <w:ind w:left="720" w:hanging="720"/>
+    <w:tmpl w:val="16B0D310"/>
+    <w:lvl w:ilvl="0" w:tplc="600AF2FA">
+      <w:start w:val="1"/>
+      <w:numFmt w:val="decimal"/>
+      <w:lvlText w:val="2.%1."/>
+      <w:lvlJc w:val="left"/>
+      <w:pPr>
+        <w:ind w:left="420" w:hanging="420"/>
       </w:pPr>
       <w:rPr>
-        <w:rFonts w:hint="default"/>
+        <w:rFonts w:hint="eastAsia"/>
       </w:rPr>
     </w:lvl>
     <w:lvl w:ilvl="1" w:tplc="04090019" w:tentative="1">
@@ -1662,7 +1262,7 @@
       </w:pPr>
     </w:lvl>
   </w:abstractNum>
-  <w:abstractNum w:abstractNumId="2" w15:restartNumberingAfterBreak="0">
+  <w:abstractNum w:abstractNumId="3" w15:restartNumberingAfterBreak="0">
     <w:nsid w:val="423C3887"/>
     <w:multiLevelType w:val="hybridMultilevel"/>
     <w:tmpl w:val="DD6C24F0"/>
@@ -1751,7 +1351,125 @@
       </w:pPr>
     </w:lvl>
   </w:abstractNum>
-  <w:abstractNum w:abstractNumId="3" w15:restartNumberingAfterBreak="0">
+  <w:abstractNum w:abstractNumId="4" w15:restartNumberingAfterBreak="0">
+    <w:nsid w:val="457259BD"/>
+    <w:multiLevelType w:val="multilevel"/>
+    <w:tmpl w:val="4ED4A7D4"/>
+    <w:lvl w:ilvl="0">
+      <w:start w:val="1"/>
+      <w:numFmt w:val="decimal"/>
+      <w:pStyle w:val="2"/>
+      <w:suff w:val="nothing"/>
+      <w:lvlText w:val="%1."/>
+      <w:lvlJc w:val="left"/>
+      <w:pPr>
+        <w:ind w:left="425" w:hanging="425"/>
+      </w:pPr>
+      <w:rPr>
+        <w:rFonts w:hint="eastAsia"/>
+      </w:rPr>
+    </w:lvl>
+    <w:lvl w:ilvl="1">
+      <w:start w:val="1"/>
+      <w:numFmt w:val="decimal"/>
+      <w:pStyle w:val="3"/>
+      <w:suff w:val="nothing"/>
+      <w:lvlText w:val="%1.%2."/>
+      <w:lvlJc w:val="left"/>
+      <w:pPr>
+        <w:ind w:left="567" w:hanging="567"/>
+      </w:pPr>
+      <w:rPr>
+        <w:rFonts w:hint="eastAsia"/>
+      </w:rPr>
+    </w:lvl>
+    <w:lvl w:ilvl="2">
+      <w:start w:val="1"/>
+      <w:numFmt w:val="decimal"/>
+      <w:pStyle w:val="4"/>
+      <w:lvlText w:val="%1.%2.%3."/>
+      <w:lvlJc w:val="left"/>
+      <w:pPr>
+        <w:ind w:left="709" w:hanging="709"/>
+      </w:pPr>
+      <w:rPr>
+        <w:rFonts w:hint="eastAsia"/>
+      </w:rPr>
+    </w:lvl>
+    <w:lvl w:ilvl="3">
+      <w:start w:val="1"/>
+      <w:numFmt w:val="decimal"/>
+      <w:lvlText w:val="%1.%2.%3.%4."/>
+      <w:lvlJc w:val="left"/>
+      <w:pPr>
+        <w:ind w:left="851" w:hanging="851"/>
+      </w:pPr>
+      <w:rPr>
+        <w:rFonts w:hint="eastAsia"/>
+      </w:rPr>
+    </w:lvl>
+    <w:lvl w:ilvl="4">
+      <w:start w:val="1"/>
+      <w:numFmt w:val="decimal"/>
+      <w:lvlText w:val="%1.%2.%3.%4.%5."/>
+      <w:lvlJc w:val="left"/>
+      <w:pPr>
+        <w:ind w:left="992" w:hanging="992"/>
+      </w:pPr>
+      <w:rPr>
+        <w:rFonts w:hint="eastAsia"/>
+      </w:rPr>
+    </w:lvl>
+    <w:lvl w:ilvl="5">
+      <w:start w:val="1"/>
+      <w:numFmt w:val="decimal"/>
+      <w:lvlText w:val="%1.%2.%3.%4.%5.%6."/>
+      <w:lvlJc w:val="left"/>
+      <w:pPr>
+        <w:ind w:left="1134" w:hanging="1134"/>
+      </w:pPr>
+      <w:rPr>
+        <w:rFonts w:hint="eastAsia"/>
+      </w:rPr>
+    </w:lvl>
+    <w:lvl w:ilvl="6">
+      <w:start w:val="1"/>
+      <w:numFmt w:val="decimal"/>
+      <w:lvlText w:val="%1.%2.%3.%4.%5.%6.%7."/>
+      <w:lvlJc w:val="left"/>
+      <w:pPr>
+        <w:ind w:left="1276" w:hanging="1276"/>
+      </w:pPr>
+      <w:rPr>
+        <w:rFonts w:hint="eastAsia"/>
+      </w:rPr>
+    </w:lvl>
+    <w:lvl w:ilvl="7">
+      <w:start w:val="1"/>
+      <w:numFmt w:val="decimal"/>
+      <w:lvlText w:val="%1.%2.%3.%4.%5.%6.%7.%8."/>
+      <w:lvlJc w:val="left"/>
+      <w:pPr>
+        <w:ind w:left="1418" w:hanging="1418"/>
+      </w:pPr>
+      <w:rPr>
+        <w:rFonts w:hint="eastAsia"/>
+      </w:rPr>
+    </w:lvl>
+    <w:lvl w:ilvl="8">
+      <w:start w:val="1"/>
+      <w:numFmt w:val="decimal"/>
+      <w:lvlText w:val="%1.%2.%3.%4.%5.%6.%7.%8.%9."/>
+      <w:lvlJc w:val="left"/>
+      <w:pPr>
+        <w:ind w:left="1559" w:hanging="1559"/>
+      </w:pPr>
+      <w:rPr>
+        <w:rFonts w:hint="eastAsia"/>
+      </w:rPr>
+    </w:lvl>
+  </w:abstractNum>
+  <w:abstractNum w:abstractNumId="5" w15:restartNumberingAfterBreak="0">
     <w:nsid w:val="55834F95"/>
     <w:multiLevelType w:val="hybridMultilevel"/>
     <w:tmpl w:val="2D2C6862"/>
@@ -1844,17 +1562,115 @@
       </w:pPr>
     </w:lvl>
   </w:abstractNum>
+  <w:abstractNum w:abstractNumId="6" w15:restartNumberingAfterBreak="0">
+    <w:nsid w:val="6B0204E5"/>
+    <w:multiLevelType w:val="hybridMultilevel"/>
+    <w:tmpl w:val="15629342"/>
+    <w:lvl w:ilvl="0" w:tplc="600AF2FA">
+      <w:start w:val="1"/>
+      <w:numFmt w:val="decimal"/>
+      <w:lvlText w:val="2.%1."/>
+      <w:lvlJc w:val="left"/>
+      <w:pPr>
+        <w:ind w:left="420" w:hanging="420"/>
+      </w:pPr>
+      <w:rPr>
+        <w:rFonts w:hint="eastAsia"/>
+      </w:rPr>
+    </w:lvl>
+    <w:lvl w:ilvl="1" w:tplc="04090019" w:tentative="1">
+      <w:start w:val="1"/>
+      <w:numFmt w:val="lowerLetter"/>
+      <w:lvlText w:val="%2)"/>
+      <w:lvlJc w:val="left"/>
+      <w:pPr>
+        <w:ind w:left="840" w:hanging="420"/>
+      </w:pPr>
+    </w:lvl>
+    <w:lvl w:ilvl="2" w:tplc="0409001B" w:tentative="1">
+      <w:start w:val="1"/>
+      <w:numFmt w:val="lowerRoman"/>
+      <w:lvlText w:val="%3."/>
+      <w:lvlJc w:val="right"/>
+      <w:pPr>
+        <w:ind w:left="1260" w:hanging="420"/>
+      </w:pPr>
+    </w:lvl>
+    <w:lvl w:ilvl="3" w:tplc="0409000F" w:tentative="1">
+      <w:start w:val="1"/>
+      <w:numFmt w:val="decimal"/>
+      <w:lvlText w:val="%4."/>
+      <w:lvlJc w:val="left"/>
+      <w:pPr>
+        <w:ind w:left="1680" w:hanging="420"/>
+      </w:pPr>
+    </w:lvl>
+    <w:lvl w:ilvl="4" w:tplc="04090019" w:tentative="1">
+      <w:start w:val="1"/>
+      <w:numFmt w:val="lowerLetter"/>
+      <w:lvlText w:val="%5)"/>
+      <w:lvlJc w:val="left"/>
+      <w:pPr>
+        <w:ind w:left="2100" w:hanging="420"/>
+      </w:pPr>
+    </w:lvl>
+    <w:lvl w:ilvl="5" w:tplc="0409001B" w:tentative="1">
+      <w:start w:val="1"/>
+      <w:numFmt w:val="lowerRoman"/>
+      <w:lvlText w:val="%6."/>
+      <w:lvlJc w:val="right"/>
+      <w:pPr>
+        <w:ind w:left="2520" w:hanging="420"/>
+      </w:pPr>
+    </w:lvl>
+    <w:lvl w:ilvl="6" w:tplc="0409000F" w:tentative="1">
+      <w:start w:val="1"/>
+      <w:numFmt w:val="decimal"/>
+      <w:lvlText w:val="%7."/>
+      <w:lvlJc w:val="left"/>
+      <w:pPr>
+        <w:ind w:left="2940" w:hanging="420"/>
+      </w:pPr>
+    </w:lvl>
+    <w:lvl w:ilvl="7" w:tplc="04090019" w:tentative="1">
+      <w:start w:val="1"/>
+      <w:numFmt w:val="lowerLetter"/>
+      <w:lvlText w:val="%8)"/>
+      <w:lvlJc w:val="left"/>
+      <w:pPr>
+        <w:ind w:left="3360" w:hanging="420"/>
+      </w:pPr>
+    </w:lvl>
+    <w:lvl w:ilvl="8" w:tplc="0409001B" w:tentative="1">
+      <w:start w:val="1"/>
+      <w:numFmt w:val="lowerRoman"/>
+      <w:lvlText w:val="%9."/>
+      <w:lvlJc w:val="right"/>
+      <w:pPr>
+        <w:ind w:left="3780" w:hanging="420"/>
+      </w:pPr>
+    </w:lvl>
+  </w:abstractNum>
   <w:num w:numId="1" w16cid:durableId="1071004000">
     <w:abstractNumId w:val="1"/>
   </w:num>
   <w:num w:numId="2" w16cid:durableId="768938450">
-    <w:abstractNumId w:val="2"/>
+    <w:abstractNumId w:val="3"/>
   </w:num>
   <w:num w:numId="3" w16cid:durableId="271131215">
     <w:abstractNumId w:val="0"/>
   </w:num>
   <w:num w:numId="4" w16cid:durableId="327558284">
-    <w:abstractNumId w:val="3"/>
+    <w:abstractNumId w:val="5"/>
+  </w:num>
+  <w:num w:numId="5" w16cid:durableId="124810467">
+    <w:abstractNumId w:val="6"/>
+  </w:num>
+  <w:num w:numId="6" w16cid:durableId="1836725292">
+    <w:abstractNumId w:val="2"/>
+  </w:num>
+  <w:num w:numId="7" w16cid:durableId="1599605321">
+    <w:abstractNumId w:val="4"/>
   </w:num>
 </w:numbering>
 </file>
@@ -1979,6 +1795,7 @@
     <w:lsdException w:name="HTML Sample" w:semiHidden="1" w:unhideWhenUsed="1"/>
     <w:lsdException w:name="HTML Typewriter" w:semiHidden="1" w:unhideWhenUsed="1"/>
     <w:lsdException w:name="HTML Variable" w:semiHidden="1" w:unhideWhenUsed="1"/>
+    <w:lsdException w:name="Normal Table" w:semiHidden="1" w:unhideWhenUsed="1"/>
     <w:lsdException w:name="annotation subject" w:semiHidden="1" w:unhideWhenUsed="1"/>
     <w:lsdException w:name="No List" w:semiHidden="1" w:unhideWhenUsed="1"/>
     <w:lsdException w:name="Outline List 1" w:semiHidden="1" w:unhideWhenUsed="1"/>
@@ -2021,8 +1838,11 @@
     <w:lsdException w:name="Table Contemporary" w:semiHidden="1" w:unhideWhenUsed="1"/>
     <w:lsdException w:name="Table Elegant" w:semiHidden="1" w:unhideWhenUsed="1"/>
     <w:lsdException w:name="Table Professional" w:semiHidden="1" w:unhideWhenUsed="1"/>
+    <w:lsdException w:name="Table Subtle 1" w:semiHidden="1" w:unhideWhenUsed="1"/>
     <w:lsdException w:name="Table Subtle 2" w:semiHidden="1" w:unhideWhenUsed="1"/>
     <w:lsdException w:name="Table Web 1" w:semiHidden="1" w:unhideWhenUsed="1"/>
+    <w:lsdException w:name="Table Web 2" w:semiHidden="1" w:unhideWhenUsed="1"/>
+    <w:lsdException w:name="Table Web 3" w:semiHidden="1" w:unhideWhenUsed="1"/>
     <w:lsdException w:name="Balloon Text" w:semiHidden="1" w:unhideWhenUsed="1"/>
     <w:lsdException w:name="Table Grid" w:uiPriority="59"/>
     <w:lsdException w:name="Table Theme" w:semiHidden="1" w:unhideWhenUsed="1"/>
@@ -2289,19 +2109,77 @@
     <w:uiPriority w:val="9"/>
     <w:unhideWhenUsed/>
     <w:qFormat/>
-    <w:rsid w:val="001A0723"/>
+    <w:rsid w:val="003B27F0"/>
     <w:pPr>
       <w:keepNext/>
       <w:keepLines/>
+      <w:numPr>
+        <w:numId w:val="7"/>
+      </w:numPr>
       <w:spacing w:before="260" w:after="260" w:line="416" w:lineRule="auto"/>
       <w:outlineLvl w:val="1"/>
+    </w:pPr>
+    <w:rPr>
+      <w:rFonts w:ascii="黑体" w:eastAsia="黑体" w:hAnsi="黑体" w:cstheme="majorBidi"/>
+      <w:b/>
+      <w:bCs/>
+      <w:sz w:val="32"/>
+      <w:szCs w:val="32"/>
+    </w:rPr>
+  </w:style>
+  <w:style w:type="paragraph" w:styleId="3">
+    <w:name w:val="heading 3"/>
+    <w:basedOn w:val="a"/>
+    <w:next w:val="a"/>
+    <w:link w:val="30"/>
+    <w:uiPriority w:val="9"/>
+    <w:unhideWhenUsed/>
+    <w:qFormat/>
+    <w:rsid w:val="0066192B"/>
+    <w:pPr>
+      <w:keepNext/>
+      <w:keepLines/>
+      <w:numPr>
+        <w:ilvl w:val="1"/>
+        <w:numId w:val="7"/>
+      </w:numPr>
+      <w:spacing w:before="260" w:after="260" w:line="415" w:lineRule="auto"/>
+      <w:outlineLvl w:val="2"/>
+    </w:pPr>
+    <w:rPr>
+      <w:rFonts w:ascii="黑体" w:eastAsia="黑体" w:hAnsi="黑体"/>
+      <w:b/>
+      <w:bCs/>
+      <w:sz w:val="30"/>
+      <w:szCs w:val="32"/>
+    </w:rPr>
+  </w:style>
+  <w:style w:type="paragraph" w:styleId="4">
+    <w:name w:val="heading 4"/>
+    <w:basedOn w:val="a"/>
+    <w:next w:val="a"/>
+    <w:link w:val="40"/>
+    <w:uiPriority w:val="9"/>
+    <w:semiHidden/>
+    <w:unhideWhenUsed/>
+    <w:qFormat/>
+    <w:rsid w:val="004C2697"/>
+    <w:pPr>
+      <w:keepNext/>
+      <w:keepLines/>
+      <w:numPr>
+        <w:ilvl w:val="2"/>
+        <w:numId w:val="7"/>
+      </w:numPr>
+      <w:spacing w:before="280" w:after="290" w:line="376" w:lineRule="auto"/>
+      <w:outlineLvl w:val="3"/>
     </w:pPr>
     <w:rPr>
       <w:rFonts w:asciiTheme="majorHAnsi" w:eastAsiaTheme="majorEastAsia" w:hAnsiTheme="majorHAnsi" w:cstheme="majorBidi"/>
       <w:b/>
       <w:bCs/>
-      <w:sz w:val="32"/>
-      <w:szCs w:val="32"/>
+      <w:sz w:val="28"/>
+      <w:szCs w:val="28"/>
     </w:rPr>
   </w:style>
   <w:style w:type="character" w:default="1" w:styleId="a0">
@@ -2377,9 +2255,9 @@
     <w:basedOn w:val="a0"/>
     <w:link w:val="2"/>
     <w:uiPriority w:val="9"/>
-    <w:rsid w:val="001A0723"/>
+    <w:rsid w:val="003B27F0"/>
     <w:rPr>
-      <w:rFonts w:asciiTheme="majorHAnsi" w:eastAsiaTheme="majorEastAsia" w:hAnsiTheme="majorHAnsi" w:cstheme="majorBidi"/>
+      <w:rFonts w:ascii="黑体" w:eastAsia="黑体" w:hAnsi="黑体" w:cstheme="majorBidi"/>
       <w:b/>
       <w:bCs/>
       <w:sz w:val="32"/>
@@ -2459,6 +2337,71 @@
     <w:rPr>
       <w:sz w:val="18"/>
       <w:szCs w:val="18"/>
+    </w:rPr>
+  </w:style>
+  <w:style w:type="character" w:customStyle="1" w:styleId="30">
+    <w:name w:val="标题 3 字符"/>
+    <w:basedOn w:val="a0"/>
+    <w:link w:val="3"/>
+    <w:uiPriority w:val="9"/>
+    <w:rsid w:val="0066192B"/>
+    <w:rPr>
+      <w:rFonts w:ascii="黑体" w:eastAsia="黑体" w:hAnsi="黑体"/>
+      <w:b/>
+      <w:bCs/>
+      <w:sz w:val="30"/>
+      <w:szCs w:val="32"/>
+    </w:rPr>
+  </w:style>
+  <w:style w:type="character" w:customStyle="1" w:styleId="40">
+    <w:name w:val="标题 4 字符"/>
+    <w:basedOn w:val="a0"/>
+    <w:link w:val="4"/>
+    <w:uiPriority w:val="9"/>
+    <w:semiHidden/>
+    <w:rsid w:val="004C2697"/>
+    <w:rPr>
+      <w:rFonts w:asciiTheme="majorHAnsi" w:eastAsiaTheme="majorEastAsia" w:hAnsiTheme="majorHAnsi" w:cstheme="majorBidi"/>
+      <w:b/>
+      <w:bCs/>
+      <w:sz w:val="28"/>
+      <w:szCs w:val="28"/>
+    </w:rPr>
+  </w:style>
+  <w:style w:type="character" w:customStyle="1" w:styleId="MTEquationSection">
+    <w:name w:val="MTEquationSection"/>
+    <w:basedOn w:val="a0"/>
+    <w:rsid w:val="00F63724"/>
+    <w:rPr>
+      <w:rFonts w:ascii="黑体" w:eastAsia="黑体" w:hAnsi="黑体"/>
+      <w:vanish/>
+      <w:color w:val="FF0000"/>
+    </w:rPr>
+  </w:style>
+  <w:style w:type="paragraph" w:customStyle="1" w:styleId="MTDisplayEquation">
+    <w:name w:val="MTDisplayEquation"/>
+    <w:basedOn w:val="a"/>
+    <w:next w:val="a"/>
+    <w:link w:val="MTDisplayEquation0"/>
+    <w:rsid w:val="00F63724"/>
+    <w:pPr>
+      <w:tabs>
+        <w:tab w:val="center" w:pos="4160"/>
+        <w:tab w:val="right" w:pos="8300"/>
+      </w:tabs>
+      <w:ind w:firstLine="420"/>
+    </w:pPr>
+    <w:rPr>
+      <w:rFonts w:ascii="Symbol" w:hAnsi="Symbol"/>
+    </w:rPr>
+  </w:style>
+  <w:style w:type="character" w:customStyle="1" w:styleId="MTDisplayEquation0">
+    <w:name w:val="MTDisplayEquation 字符"/>
+    <w:basedOn w:val="a0"/>
+    <w:link w:val="MTDisplayEquation"/>
+    <w:rsid w:val="00F63724"/>
+    <w:rPr>
+      <w:rFonts w:ascii="Symbol" w:hAnsi="Symbol"/>
     </w:rPr>
   </w:style>
 </w:styles>
